--- a/+Колодцы - апрель 2020г.docx
+++ b/+Колодцы - апрель 2020г.docx
@@ -26,15 +26,17 @@
                 <w:i/>
                 <w:sz w:val="28"/>
                 <w:szCs w:val="28"/>
-              </w:rPr>
-            </w:pPr>
-            <w:r>
-              <w:rPr>
-                <w:rFonts w:ascii="Times New Roman" w:hAnsi="Times New Roman" w:cs="Times New Roman"/>
-                <w:b/>
-                <w:i/>
-                <w:sz w:val="28"/>
-                <w:szCs w:val="28"/>
+                <w:highlight w:val="yellow"/>
+              </w:rPr>
+            </w:pPr>
+            <w:r>
+              <w:rPr>
+                <w:rFonts w:ascii="Times New Roman" w:hAnsi="Times New Roman" w:cs="Times New Roman"/>
+                <w:b/>
+                <w:i/>
+                <w:sz w:val="28"/>
+                <w:szCs w:val="28"/>
+                <w:highlight w:val="yellow"/>
               </w:rPr>
               <w:t>КВ1-122</w:t>
             </w:r>
@@ -54,15 +56,17 @@
                 <w:i/>
                 <w:sz w:val="28"/>
                 <w:szCs w:val="28"/>
-              </w:rPr>
-            </w:pPr>
-            <w:r>
-              <w:rPr>
-                <w:rFonts w:ascii="Times New Roman" w:hAnsi="Times New Roman" w:cs="Times New Roman"/>
-                <w:b/>
-                <w:i/>
-                <w:sz w:val="28"/>
-                <w:szCs w:val="28"/>
+                <w:highlight w:val="yellow"/>
+              </w:rPr>
+            </w:pPr>
+            <w:r>
+              <w:rPr>
+                <w:rFonts w:ascii="Times New Roman" w:hAnsi="Times New Roman" w:cs="Times New Roman"/>
+                <w:b/>
+                <w:i/>
+                <w:sz w:val="28"/>
+                <w:szCs w:val="28"/>
+                <w:highlight w:val="yellow"/>
               </w:rPr>
               <w:t>14.04.2020</w:t>
             </w:r>
@@ -82,15 +86,17 @@
                 <w:i/>
                 <w:sz w:val="28"/>
                 <w:szCs w:val="28"/>
-              </w:rPr>
-            </w:pPr>
-            <w:r>
-              <w:rPr>
-                <w:rFonts w:ascii="Times New Roman" w:hAnsi="Times New Roman" w:cs="Times New Roman"/>
-                <w:b/>
-                <w:i/>
-                <w:sz w:val="28"/>
-                <w:szCs w:val="28"/>
+                <w:highlight w:val="yellow"/>
+              </w:rPr>
+            </w:pPr>
+            <w:r>
+              <w:rPr>
+                <w:rFonts w:ascii="Times New Roman" w:hAnsi="Times New Roman" w:cs="Times New Roman"/>
+                <w:b/>
+                <w:i/>
+                <w:sz w:val="28"/>
+                <w:szCs w:val="28"/>
+                <w:highlight w:val="yellow"/>
               </w:rPr>
               <w:t>20.07.2020</w:t>
             </w:r>
@@ -193,15 +199,17 @@
                 <w:i/>
                 <w:sz w:val="28"/>
                 <w:szCs w:val="28"/>
-              </w:rPr>
-            </w:pPr>
-            <w:r>
-              <w:rPr>
-                <w:rFonts w:ascii="Times New Roman" w:hAnsi="Times New Roman" w:cs="Times New Roman"/>
-                <w:b/>
-                <w:i/>
-                <w:sz w:val="28"/>
-                <w:szCs w:val="28"/>
+                <w:highlight w:val="yellow"/>
+              </w:rPr>
+            </w:pPr>
+            <w:r>
+              <w:rPr>
+                <w:rFonts w:ascii="Times New Roman" w:hAnsi="Times New Roman" w:cs="Times New Roman"/>
+                <w:b/>
+                <w:i/>
+                <w:sz w:val="28"/>
+                <w:szCs w:val="28"/>
+                <w:highlight w:val="yellow"/>
               </w:rPr>
               <w:t>КВ1-123/ПГ</w:t>
             </w:r>
@@ -221,15 +229,17 @@
                 <w:i/>
                 <w:sz w:val="28"/>
                 <w:szCs w:val="28"/>
-              </w:rPr>
-            </w:pPr>
-            <w:r>
-              <w:rPr>
-                <w:rFonts w:ascii="Times New Roman" w:hAnsi="Times New Roman" w:cs="Times New Roman"/>
-                <w:b/>
-                <w:i/>
-                <w:sz w:val="28"/>
-                <w:szCs w:val="28"/>
+                <w:highlight w:val="yellow"/>
+              </w:rPr>
+            </w:pPr>
+            <w:r>
+              <w:rPr>
+                <w:rFonts w:ascii="Times New Roman" w:hAnsi="Times New Roman" w:cs="Times New Roman"/>
+                <w:b/>
+                <w:i/>
+                <w:sz w:val="28"/>
+                <w:szCs w:val="28"/>
+                <w:highlight w:val="yellow"/>
               </w:rPr>
               <w:t>14.04.2020</w:t>
             </w:r>
@@ -248,15 +258,17 @@
                 <w:i/>
                 <w:sz w:val="28"/>
                 <w:szCs w:val="28"/>
-              </w:rPr>
-            </w:pPr>
-            <w:r>
-              <w:rPr>
-                <w:rFonts w:ascii="Times New Roman" w:hAnsi="Times New Roman" w:cs="Times New Roman"/>
-                <w:b/>
-                <w:i/>
-                <w:sz w:val="28"/>
-                <w:szCs w:val="28"/>
+                <w:highlight w:val="yellow"/>
+              </w:rPr>
+            </w:pPr>
+            <w:r>
+              <w:rPr>
+                <w:rFonts w:ascii="Times New Roman" w:hAnsi="Times New Roman" w:cs="Times New Roman"/>
+                <w:b/>
+                <w:i/>
+                <w:sz w:val="28"/>
+                <w:szCs w:val="28"/>
+                <w:highlight w:val="yellow"/>
               </w:rPr>
               <w:t>17.07.2020</w:t>
             </w:r>
@@ -276,15 +288,17 @@
                 <w:i/>
                 <w:sz w:val="28"/>
                 <w:szCs w:val="28"/>
-              </w:rPr>
-            </w:pPr>
-            <w:r>
-              <w:rPr>
-                <w:rFonts w:ascii="Times New Roman" w:hAnsi="Times New Roman" w:cs="Times New Roman"/>
-                <w:b/>
-                <w:i/>
-                <w:sz w:val="28"/>
-                <w:szCs w:val="28"/>
+                <w:highlight w:val="yellow"/>
+              </w:rPr>
+            </w:pPr>
+            <w:r>
+              <w:rPr>
+                <w:rFonts w:ascii="Times New Roman" w:hAnsi="Times New Roman" w:cs="Times New Roman"/>
+                <w:b/>
+                <w:i/>
+                <w:sz w:val="28"/>
+                <w:szCs w:val="28"/>
+                <w:highlight w:val="yellow"/>
               </w:rPr>
               <w:t>Колонка № 55</w:t>
             </w:r>
@@ -303,15 +317,17 @@
                 <w:i/>
                 <w:sz w:val="28"/>
                 <w:szCs w:val="28"/>
-              </w:rPr>
-            </w:pPr>
-            <w:r>
-              <w:rPr>
-                <w:rFonts w:ascii="Times New Roman" w:hAnsi="Times New Roman" w:cs="Times New Roman"/>
-                <w:b/>
-                <w:i/>
-                <w:sz w:val="28"/>
-                <w:szCs w:val="28"/>
+                <w:highlight w:val="yellow"/>
+              </w:rPr>
+            </w:pPr>
+            <w:r>
+              <w:rPr>
+                <w:rFonts w:ascii="Times New Roman" w:hAnsi="Times New Roman" w:cs="Times New Roman"/>
+                <w:b/>
+                <w:i/>
+                <w:sz w:val="28"/>
+                <w:szCs w:val="28"/>
+                <w:highlight w:val="yellow"/>
               </w:rPr>
               <w:t>14.04.2020</w:t>
             </w:r>
@@ -330,15 +346,17 @@
                 <w:i/>
                 <w:sz w:val="28"/>
                 <w:szCs w:val="28"/>
-              </w:rPr>
-            </w:pPr>
-            <w:r>
-              <w:rPr>
-                <w:rFonts w:ascii="Times New Roman" w:hAnsi="Times New Roman" w:cs="Times New Roman"/>
-                <w:b/>
-                <w:i/>
-                <w:sz w:val="28"/>
-                <w:szCs w:val="28"/>
+                <w:highlight w:val="yellow"/>
+              </w:rPr>
+            </w:pPr>
+            <w:r>
+              <w:rPr>
+                <w:rFonts w:ascii="Times New Roman" w:hAnsi="Times New Roman" w:cs="Times New Roman"/>
+                <w:b/>
+                <w:i/>
+                <w:sz w:val="28"/>
+                <w:szCs w:val="28"/>
+                <w:highlight w:val="yellow"/>
               </w:rPr>
               <w:t>17.07.2020</w:t>
             </w:r>
@@ -358,15 +376,17 @@
                 <w:i/>
                 <w:sz w:val="28"/>
                 <w:szCs w:val="28"/>
-              </w:rPr>
-            </w:pPr>
-            <w:r>
-              <w:rPr>
-                <w:rFonts w:ascii="Times New Roman" w:hAnsi="Times New Roman" w:cs="Times New Roman"/>
-                <w:b/>
-                <w:i/>
-                <w:sz w:val="28"/>
-                <w:szCs w:val="28"/>
+                <w:highlight w:val="yellow"/>
+              </w:rPr>
+            </w:pPr>
+            <w:r>
+              <w:rPr>
+                <w:rFonts w:ascii="Times New Roman" w:hAnsi="Times New Roman" w:cs="Times New Roman"/>
+                <w:b/>
+                <w:i/>
+                <w:sz w:val="28"/>
+                <w:szCs w:val="28"/>
+                <w:highlight w:val="yellow"/>
               </w:rPr>
               <w:t>Колонка № 56</w:t>
             </w:r>
@@ -385,15 +405,17 @@
                 <w:i/>
                 <w:sz w:val="28"/>
                 <w:szCs w:val="28"/>
-              </w:rPr>
-            </w:pPr>
-            <w:r>
-              <w:rPr>
-                <w:rFonts w:ascii="Times New Roman" w:hAnsi="Times New Roman" w:cs="Times New Roman"/>
-                <w:b/>
-                <w:i/>
-                <w:sz w:val="28"/>
-                <w:szCs w:val="28"/>
+                <w:highlight w:val="yellow"/>
+              </w:rPr>
+            </w:pPr>
+            <w:r>
+              <w:rPr>
+                <w:rFonts w:ascii="Times New Roman" w:hAnsi="Times New Roman" w:cs="Times New Roman"/>
+                <w:b/>
+                <w:i/>
+                <w:sz w:val="28"/>
+                <w:szCs w:val="28"/>
+                <w:highlight w:val="yellow"/>
               </w:rPr>
               <w:t>14.04.2020</w:t>
             </w:r>
@@ -412,18 +434,22 @@
                 <w:i/>
                 <w:sz w:val="28"/>
                 <w:szCs w:val="28"/>
-              </w:rPr>
-            </w:pPr>
-            <w:r>
-              <w:rPr>
-                <w:rFonts w:ascii="Times New Roman" w:hAnsi="Times New Roman" w:cs="Times New Roman"/>
-                <w:b/>
-                <w:i/>
-                <w:sz w:val="28"/>
-                <w:szCs w:val="28"/>
+                <w:highlight w:val="yellow"/>
+              </w:rPr>
+            </w:pPr>
+            <w:r>
+              <w:rPr>
+                <w:rFonts w:ascii="Times New Roman" w:hAnsi="Times New Roman" w:cs="Times New Roman"/>
+                <w:b/>
+                <w:i/>
+                <w:sz w:val="28"/>
+                <w:szCs w:val="28"/>
+                <w:highlight w:val="yellow"/>
               </w:rPr>
               <w:t>20.07.2020</w:t>
             </w:r>
+            <w:bookmarkStart w:id="0" w:name="_GoBack"/>
+            <w:bookmarkEnd w:id="0"/>
           </w:p>
         </w:tc>
       </w:tr>
@@ -856,15 +882,17 @@
                 <w:i/>
                 <w:sz w:val="28"/>
                 <w:szCs w:val="28"/>
-              </w:rPr>
-            </w:pPr>
-            <w:r>
-              <w:rPr>
-                <w:rFonts w:ascii="Times New Roman" w:hAnsi="Times New Roman" w:cs="Times New Roman"/>
-                <w:b/>
-                <w:i/>
-                <w:sz w:val="28"/>
-                <w:szCs w:val="28"/>
+                <w:highlight w:val="yellow"/>
+              </w:rPr>
+            </w:pPr>
+            <w:r>
+              <w:rPr>
+                <w:rFonts w:ascii="Times New Roman" w:hAnsi="Times New Roman" w:cs="Times New Roman"/>
+                <w:b/>
+                <w:i/>
+                <w:sz w:val="28"/>
+                <w:szCs w:val="28"/>
+                <w:highlight w:val="yellow"/>
               </w:rPr>
               <w:t>КВ1-103</w:t>
             </w:r>
@@ -884,15 +912,17 @@
                 <w:i/>
                 <w:sz w:val="28"/>
                 <w:szCs w:val="28"/>
-              </w:rPr>
-            </w:pPr>
-            <w:r>
-              <w:rPr>
-                <w:rFonts w:ascii="Times New Roman" w:hAnsi="Times New Roman" w:cs="Times New Roman"/>
-                <w:b/>
-                <w:i/>
-                <w:sz w:val="28"/>
-                <w:szCs w:val="28"/>
+                <w:highlight w:val="yellow"/>
+              </w:rPr>
+            </w:pPr>
+            <w:r>
+              <w:rPr>
+                <w:rFonts w:ascii="Times New Roman" w:hAnsi="Times New Roman" w:cs="Times New Roman"/>
+                <w:b/>
+                <w:i/>
+                <w:sz w:val="28"/>
+                <w:szCs w:val="28"/>
+                <w:highlight w:val="yellow"/>
               </w:rPr>
               <w:t>23.04.2020</w:t>
             </w:r>
@@ -912,15 +942,17 @@
                 <w:i/>
                 <w:sz w:val="28"/>
                 <w:szCs w:val="28"/>
-              </w:rPr>
-            </w:pPr>
-            <w:r>
-              <w:rPr>
-                <w:rFonts w:ascii="Times New Roman" w:hAnsi="Times New Roman" w:cs="Times New Roman"/>
-                <w:b/>
-                <w:i/>
-                <w:sz w:val="28"/>
-                <w:szCs w:val="28"/>
+                <w:highlight w:val="yellow"/>
+              </w:rPr>
+            </w:pPr>
+            <w:r>
+              <w:rPr>
+                <w:rFonts w:ascii="Times New Roman" w:hAnsi="Times New Roman" w:cs="Times New Roman"/>
+                <w:b/>
+                <w:i/>
+                <w:sz w:val="28"/>
+                <w:szCs w:val="28"/>
+                <w:highlight w:val="yellow"/>
               </w:rPr>
               <w:t>07.07.2020</w:t>
             </w:r>
@@ -940,15 +972,17 @@
                 <w:i/>
                 <w:sz w:val="28"/>
                 <w:szCs w:val="28"/>
-              </w:rPr>
-            </w:pPr>
-            <w:r>
-              <w:rPr>
-                <w:rFonts w:ascii="Times New Roman" w:hAnsi="Times New Roman" w:cs="Times New Roman"/>
-                <w:b/>
-                <w:i/>
-                <w:sz w:val="28"/>
-                <w:szCs w:val="28"/>
+                <w:highlight w:val="yellow"/>
+              </w:rPr>
+            </w:pPr>
+            <w:r>
+              <w:rPr>
+                <w:rFonts w:ascii="Times New Roman" w:hAnsi="Times New Roman" w:cs="Times New Roman"/>
+                <w:b/>
+                <w:i/>
+                <w:sz w:val="28"/>
+                <w:szCs w:val="28"/>
+                <w:highlight w:val="yellow"/>
               </w:rPr>
               <w:t>КВ1-104/ПГ</w:t>
             </w:r>
@@ -968,15 +1002,17 @@
                 <w:i/>
                 <w:sz w:val="28"/>
                 <w:szCs w:val="28"/>
-              </w:rPr>
-            </w:pPr>
-            <w:r>
-              <w:rPr>
-                <w:rFonts w:ascii="Times New Roman" w:hAnsi="Times New Roman" w:cs="Times New Roman"/>
-                <w:b/>
-                <w:i/>
-                <w:sz w:val="28"/>
-                <w:szCs w:val="28"/>
+                <w:highlight w:val="yellow"/>
+              </w:rPr>
+            </w:pPr>
+            <w:r>
+              <w:rPr>
+                <w:rFonts w:ascii="Times New Roman" w:hAnsi="Times New Roman" w:cs="Times New Roman"/>
+                <w:b/>
+                <w:i/>
+                <w:sz w:val="28"/>
+                <w:szCs w:val="28"/>
+                <w:highlight w:val="yellow"/>
               </w:rPr>
               <w:t>23.04.2020</w:t>
             </w:r>
@@ -996,15 +1032,17 @@
                 <w:i/>
                 <w:sz w:val="28"/>
                 <w:szCs w:val="28"/>
-              </w:rPr>
-            </w:pPr>
-            <w:r>
-              <w:rPr>
-                <w:rFonts w:ascii="Times New Roman" w:hAnsi="Times New Roman" w:cs="Times New Roman"/>
-                <w:b/>
-                <w:i/>
-                <w:sz w:val="28"/>
-                <w:szCs w:val="28"/>
+                <w:highlight w:val="yellow"/>
+              </w:rPr>
+            </w:pPr>
+            <w:r>
+              <w:rPr>
+                <w:rFonts w:ascii="Times New Roman" w:hAnsi="Times New Roman" w:cs="Times New Roman"/>
+                <w:b/>
+                <w:i/>
+                <w:sz w:val="28"/>
+                <w:szCs w:val="28"/>
+                <w:highlight w:val="yellow"/>
               </w:rPr>
               <w:t>07.07.2020</w:t>
             </w:r>
@@ -1024,15 +1062,17 @@
                 <w:i/>
                 <w:sz w:val="28"/>
                 <w:szCs w:val="28"/>
-              </w:rPr>
-            </w:pPr>
-            <w:r>
-              <w:rPr>
-                <w:rFonts w:ascii="Times New Roman" w:hAnsi="Times New Roman" w:cs="Times New Roman"/>
-                <w:b/>
-                <w:i/>
-                <w:sz w:val="28"/>
-                <w:szCs w:val="28"/>
+                <w:highlight w:val="yellow"/>
+              </w:rPr>
+            </w:pPr>
+            <w:r>
+              <w:rPr>
+                <w:rFonts w:ascii="Times New Roman" w:hAnsi="Times New Roman" w:cs="Times New Roman"/>
+                <w:b/>
+                <w:i/>
+                <w:sz w:val="28"/>
+                <w:szCs w:val="28"/>
+                <w:highlight w:val="yellow"/>
               </w:rPr>
               <w:t>Колонка № 41</w:t>
             </w:r>
@@ -1051,15 +1091,17 @@
                 <w:i/>
                 <w:sz w:val="28"/>
                 <w:szCs w:val="28"/>
-              </w:rPr>
-            </w:pPr>
-            <w:r>
-              <w:rPr>
-                <w:rFonts w:ascii="Times New Roman" w:hAnsi="Times New Roman" w:cs="Times New Roman"/>
-                <w:b/>
-                <w:i/>
-                <w:sz w:val="28"/>
-                <w:szCs w:val="28"/>
+                <w:highlight w:val="yellow"/>
+              </w:rPr>
+            </w:pPr>
+            <w:r>
+              <w:rPr>
+                <w:rFonts w:ascii="Times New Roman" w:hAnsi="Times New Roman" w:cs="Times New Roman"/>
+                <w:b/>
+                <w:i/>
+                <w:sz w:val="28"/>
+                <w:szCs w:val="28"/>
+                <w:highlight w:val="yellow"/>
               </w:rPr>
               <w:t>23.04.2020</w:t>
             </w:r>
@@ -1078,15 +1120,17 @@
                 <w:i/>
                 <w:sz w:val="28"/>
                 <w:szCs w:val="28"/>
-              </w:rPr>
-            </w:pPr>
-            <w:r>
-              <w:rPr>
-                <w:rFonts w:ascii="Times New Roman" w:hAnsi="Times New Roman" w:cs="Times New Roman"/>
-                <w:b/>
-                <w:i/>
-                <w:sz w:val="28"/>
-                <w:szCs w:val="28"/>
+                <w:highlight w:val="yellow"/>
+              </w:rPr>
+            </w:pPr>
+            <w:r>
+              <w:rPr>
+                <w:rFonts w:ascii="Times New Roman" w:hAnsi="Times New Roman" w:cs="Times New Roman"/>
+                <w:b/>
+                <w:i/>
+                <w:sz w:val="28"/>
+                <w:szCs w:val="28"/>
+                <w:highlight w:val="yellow"/>
               </w:rPr>
               <w:t>07.07.2020</w:t>
             </w:r>
@@ -1190,15 +1234,17 @@
                 <w:i/>
                 <w:sz w:val="28"/>
                 <w:szCs w:val="28"/>
-              </w:rPr>
-            </w:pPr>
-            <w:r>
-              <w:rPr>
-                <w:rFonts w:ascii="Times New Roman" w:hAnsi="Times New Roman" w:cs="Times New Roman"/>
-                <w:b/>
-                <w:i/>
-                <w:sz w:val="28"/>
-                <w:szCs w:val="28"/>
+                <w:highlight w:val="yellow"/>
+              </w:rPr>
+            </w:pPr>
+            <w:r>
+              <w:rPr>
+                <w:rFonts w:ascii="Times New Roman" w:hAnsi="Times New Roman" w:cs="Times New Roman"/>
+                <w:b/>
+                <w:i/>
+                <w:sz w:val="28"/>
+                <w:szCs w:val="28"/>
+                <w:highlight w:val="yellow"/>
               </w:rPr>
               <w:t>КВ1-106</w:t>
             </w:r>
@@ -1218,15 +1264,17 @@
                 <w:i/>
                 <w:sz w:val="28"/>
                 <w:szCs w:val="28"/>
-              </w:rPr>
-            </w:pPr>
-            <w:r>
-              <w:rPr>
-                <w:rFonts w:ascii="Times New Roman" w:hAnsi="Times New Roman" w:cs="Times New Roman"/>
-                <w:b/>
-                <w:i/>
-                <w:sz w:val="28"/>
-                <w:szCs w:val="28"/>
+                <w:highlight w:val="yellow"/>
+              </w:rPr>
+            </w:pPr>
+            <w:r>
+              <w:rPr>
+                <w:rFonts w:ascii="Times New Roman" w:hAnsi="Times New Roman" w:cs="Times New Roman"/>
+                <w:b/>
+                <w:i/>
+                <w:sz w:val="28"/>
+                <w:szCs w:val="28"/>
+                <w:highlight w:val="yellow"/>
               </w:rPr>
               <w:t>27.04.2020</w:t>
             </w:r>
@@ -1246,15 +1294,17 @@
                 <w:i/>
                 <w:sz w:val="28"/>
                 <w:szCs w:val="28"/>
-              </w:rPr>
-            </w:pPr>
-            <w:r>
-              <w:rPr>
-                <w:rFonts w:ascii="Times New Roman" w:hAnsi="Times New Roman" w:cs="Times New Roman"/>
-                <w:b/>
-                <w:i/>
-                <w:sz w:val="28"/>
-                <w:szCs w:val="28"/>
+                <w:highlight w:val="yellow"/>
+              </w:rPr>
+            </w:pPr>
+            <w:r>
+              <w:rPr>
+                <w:rFonts w:ascii="Times New Roman" w:hAnsi="Times New Roman" w:cs="Times New Roman"/>
+                <w:b/>
+                <w:i/>
+                <w:sz w:val="28"/>
+                <w:szCs w:val="28"/>
+                <w:highlight w:val="yellow"/>
               </w:rPr>
               <w:t>07.07.2020</w:t>
             </w:r>
@@ -1274,15 +1324,17 @@
                 <w:i/>
                 <w:sz w:val="28"/>
                 <w:szCs w:val="28"/>
-              </w:rPr>
-            </w:pPr>
-            <w:r>
-              <w:rPr>
-                <w:rFonts w:ascii="Times New Roman" w:hAnsi="Times New Roman" w:cs="Times New Roman"/>
-                <w:b/>
-                <w:i/>
-                <w:sz w:val="28"/>
-                <w:szCs w:val="28"/>
+                <w:highlight w:val="yellow"/>
+              </w:rPr>
+            </w:pPr>
+            <w:r>
+              <w:rPr>
+                <w:rFonts w:ascii="Times New Roman" w:hAnsi="Times New Roman" w:cs="Times New Roman"/>
+                <w:b/>
+                <w:i/>
+                <w:sz w:val="28"/>
+                <w:szCs w:val="28"/>
+                <w:highlight w:val="yellow"/>
               </w:rPr>
               <w:t>КВ1-107/ПГ</w:t>
             </w:r>
@@ -1302,15 +1354,17 @@
                 <w:i/>
                 <w:sz w:val="28"/>
                 <w:szCs w:val="28"/>
-              </w:rPr>
-            </w:pPr>
-            <w:r>
-              <w:rPr>
-                <w:rFonts w:ascii="Times New Roman" w:hAnsi="Times New Roman" w:cs="Times New Roman"/>
-                <w:b/>
-                <w:i/>
-                <w:sz w:val="28"/>
-                <w:szCs w:val="28"/>
+                <w:highlight w:val="yellow"/>
+              </w:rPr>
+            </w:pPr>
+            <w:r>
+              <w:rPr>
+                <w:rFonts w:ascii="Times New Roman" w:hAnsi="Times New Roman" w:cs="Times New Roman"/>
+                <w:b/>
+                <w:i/>
+                <w:sz w:val="28"/>
+                <w:szCs w:val="28"/>
+                <w:highlight w:val="yellow"/>
               </w:rPr>
               <w:t>27.04.2020</w:t>
             </w:r>
@@ -1330,15 +1384,17 @@
                 <w:i/>
                 <w:sz w:val="28"/>
                 <w:szCs w:val="28"/>
-              </w:rPr>
-            </w:pPr>
-            <w:r>
-              <w:rPr>
-                <w:rFonts w:ascii="Times New Roman" w:hAnsi="Times New Roman" w:cs="Times New Roman"/>
-                <w:b/>
-                <w:i/>
-                <w:sz w:val="28"/>
-                <w:szCs w:val="28"/>
+                <w:highlight w:val="yellow"/>
+              </w:rPr>
+            </w:pPr>
+            <w:r>
+              <w:rPr>
+                <w:rFonts w:ascii="Times New Roman" w:hAnsi="Times New Roman" w:cs="Times New Roman"/>
+                <w:b/>
+                <w:i/>
+                <w:sz w:val="28"/>
+                <w:szCs w:val="28"/>
+                <w:highlight w:val="yellow"/>
               </w:rPr>
               <w:t>09.07.2020</w:t>
             </w:r>
@@ -1776,7 +1832,6 @@
                 <w:szCs w:val="28"/>
               </w:rPr>
             </w:pPr>
-            <w:bookmarkStart w:id="0" w:name="_GoBack" w:colFirst="0" w:colLast="2"/>
             <w:r>
               <w:rPr>
                 <w:rFonts w:ascii="Times New Roman" w:hAnsi="Times New Roman" w:cs="Times New Roman"/>
@@ -1846,7 +1901,6 @@
           </w:p>
         </w:tc>
       </w:tr>
-      <w:bookmarkEnd w:id="0"/>
     </w:tbl>
     <w:p/>
     <w:sectPr>
